--- a/Prueba.docx
+++ b/Prueba.docx
@@ -32,19 +32,223 @@
       <w:r>
         <w:t>${nombre}</w:t>
       </w:r>
+    </w:p>
+    <w:p>
+      <w:r>
+        <w:t>Texto largo: ${texto}</w:t>
+      </w:r>
+    </w:p>
+    <w:p>
+      <w:r>
+        <w:t>Autor: ${autor}</w:t>
+      </w:r>
+      <w:r>
+        <w:t xml:space="preserve"> </w:t>
+      </w:r>
+    </w:p>
+    <w:p>
+      <w:r>
+        <w:t xml:space="preserve">Número: </w:t>
+      </w:r>
+      <w:r>
+        <w:fldChar w:fldCharType="begin"/>
+      </w:r>
+      <w:r>
+        <w:instrText xml:space="preserve"> MERGEFIELD  ${Numero.numero}  \* MERGEFORMAT </w:instrText>
+      </w:r>
+      <w:r>
+        <w:fldChar w:fldCharType="separate"/>
+      </w:r>
+      <w:r>
+        <w:rPr>
+          <w:noProof/>
+        </w:rPr>
+        <w:t>«${Numero.numero}»</w:t>
+      </w:r>
+      <w:r>
+        <w:rPr>
+          <w:noProof/>
+        </w:rPr>
+        <w:fldChar w:fldCharType="end"/>
+      </w:r>
+    </w:p>
+    <w:tbl>
+      <w:tblPr>
+        <w:tblStyle w:val="Tablaconcuadrcula"/>
+        <w:tblW w:w="0" w:type="auto"/>
+        <w:tblLook w:val="04A0" w:firstRow="1" w:lastRow="0" w:firstColumn="1" w:lastColumn="0" w:noHBand="0" w:noVBand="1"/>
+      </w:tblPr>
+      <w:tblGrid>
+        <w:gridCol w:w="3259"/>
+        <w:gridCol w:w="2668"/>
+        <w:gridCol w:w="2567"/>
+      </w:tblGrid>
+      <w:tr>
+        <w:tc>
+          <w:tcPr>
+            <w:tcW w:w="2831" w:type="dxa"/>
+          </w:tcPr>
+          <w:p>
+            <w:r>
+              <w:t>Número</w:t>
+            </w:r>
+          </w:p>
+        </w:tc>
+        <w:tc>
+          <w:tcPr>
+            <w:tcW w:w="2831" w:type="dxa"/>
+          </w:tcPr>
+          <w:p>
+            <w:r>
+              <w:t>Cuadrado</w:t>
+            </w:r>
+          </w:p>
+        </w:tc>
+        <w:tc>
+          <w:tcPr>
+            <w:tcW w:w="2832" w:type="dxa"/>
+          </w:tcPr>
+          <w:p>
+            <w:r>
+              <w:t>Raíz</w:t>
+            </w:r>
+          </w:p>
+        </w:tc>
+      </w:tr>
+      <w:tr>
+        <w:tc>
+          <w:tcPr>
+            <w:tcW w:w="2831" w:type="dxa"/>
+          </w:tcPr>
+          <w:p>
+            <w:r>
+              <w:fldChar w:fldCharType="begin"/>
+            </w:r>
+            <w:r>
+              <w:instrText xml:space="preserve"> MERGEFIELD  "@before-row[#list Numeros as num]"  \* MERGEFORMAT </w:instrText>
+            </w:r>
+            <w:r>
+              <w:fldChar w:fldCharType="separate"/>
+            </w:r>
+            <w:r>
+              <w:rPr>
+                <w:noProof/>
+              </w:rPr>
+              <w:t>«@before-row[#list Numeros as num]»</w:t>
+            </w:r>
+            <w:r>
+              <w:rPr>
+                <w:noProof/>
+              </w:rPr>
+              <w:fldChar w:fldCharType="end"/>
+            </w:r>
+            <w:r>
+              <w:fldChar w:fldCharType="begin"/>
+            </w:r>
+            <w:r>
+              <w:instrText xml:space="preserve"> MERGEFIELD  ${num.numero}  \* MERGEFORMAT </w:instrText>
+            </w:r>
+            <w:r>
+              <w:fldChar w:fldCharType="separate"/>
+            </w:r>
+            <w:r>
+              <w:rPr>
+                <w:noProof/>
+              </w:rPr>
+              <w:t>«${num.numero}»</w:t>
+            </w:r>
+            <w:r>
+              <w:rPr>
+                <w:noProof/>
+              </w:rPr>
+              <w:fldChar w:fldCharType="end"/>
+            </w:r>
+            <w:r>
+              <w:fldChar w:fldCharType="begin"/>
+            </w:r>
+            <w:r>
+              <w:instrText xml:space="preserve"> MERGEFIELD  @after-row[/#list]  \* MERGEFORMAT </w:instrText>
+            </w:r>
+            <w:r>
+              <w:fldChar w:fldCharType="separate"/>
+            </w:r>
+            <w:r>
+              <w:rPr>
+                <w:noProof/>
+              </w:rPr>
+              <w:t>«@after-row[/#list]»</w:t>
+            </w:r>
+            <w:r>
+              <w:rPr>
+                <w:noProof/>
+              </w:rPr>
+              <w:fldChar w:fldCharType="end"/>
+            </w:r>
+          </w:p>
+        </w:tc>
+        <w:tc>
+          <w:tcPr>
+            <w:tcW w:w="2831" w:type="dxa"/>
+          </w:tcPr>
+          <w:p>
+            <w:r>
+              <w:fldChar w:fldCharType="begin"/>
+            </w:r>
+            <w:r>
+              <w:instrText xml:space="preserve"> MERGEFIELD  ${num.cuadrado}  \* MERGEFORMAT </w:instrText>
+            </w:r>
+            <w:r>
+              <w:fldChar w:fldCharType="separate"/>
+            </w:r>
+            <w:r>
+              <w:rPr>
+                <w:noProof/>
+              </w:rPr>
+              <w:t>«${num.cuadrado}»</w:t>
+            </w:r>
+            <w:r>
+              <w:rPr>
+                <w:noProof/>
+              </w:rPr>
+              <w:fldChar w:fldCharType="end"/>
+            </w:r>
+          </w:p>
+        </w:tc>
+        <w:tc>
+          <w:tcPr>
+            <w:tcW w:w="2832" w:type="dxa"/>
+          </w:tcPr>
+          <w:p>
+            <w:r>
+              <w:fldChar w:fldCharType="begin"/>
+            </w:r>
+            <w:r>
+              <w:instrText xml:space="preserve"> MERGEFIELD  ${num.raiz}  \* MERGEFORMAT </w:instrText>
+            </w:r>
+            <w:r>
+              <w:fldChar w:fldCharType="separate"/>
+            </w:r>
+            <w:r>
+              <w:rPr>
+                <w:noProof/>
+              </w:rPr>
+              <w:t>«${num.raiz}»</w:t>
+            </w:r>
+            <w:r>
+              <w:rPr>
+                <w:noProof/>
+              </w:rPr>
+              <w:fldChar w:fldCharType="end"/>
+            </w:r>
+          </w:p>
+        </w:tc>
+      </w:tr>
+    </w:tbl>
+    <w:p>
       <w:bookmarkStart w:id="0" w:name="_GoBack"/>
       <w:bookmarkEnd w:id="0"/>
     </w:p>
-    <w:p>
-      <w:r>
-        <w:t>Texto largo: ${texto}</w:t>
-      </w:r>
-    </w:p>
-    <w:p>
-      <w:r>
-        <w:t>Autor: ${autor}</w:t>
-      </w:r>
-    </w:p>
+    <w:p/>
     <w:sectPr>
       <w:headerReference w:type="even" r:id="rId6"/>
       <w:headerReference w:type="default" r:id="rId7"/>
@@ -640,6 +844,25 @@
     <w:uiPriority w:val="99"/>
     <w:rsid w:val="000E6CAB"/>
   </w:style>
+  <w:style w:type="table" w:styleId="Tablaconcuadrcula">
+    <w:name w:val="Table Grid"/>
+    <w:basedOn w:val="Tablanormal"/>
+    <w:uiPriority w:val="39"/>
+    <w:rsid w:val="002B782C"/>
+    <w:pPr>
+      <w:spacing w:after="0" w:line="240" w:lineRule="auto"/>
+    </w:pPr>
+    <w:tblPr>
+      <w:tblBorders>
+        <w:top w:val="single" w:sz="4" w:space="0" w:color="auto"/>
+        <w:left w:val="single" w:sz="4" w:space="0" w:color="auto"/>
+        <w:bottom w:val="single" w:sz="4" w:space="0" w:color="auto"/>
+        <w:right w:val="single" w:sz="4" w:space="0" w:color="auto"/>
+        <w:insideH w:val="single" w:sz="4" w:space="0" w:color="auto"/>
+        <w:insideV w:val="single" w:sz="4" w:space="0" w:color="auto"/>
+      </w:tblBorders>
+    </w:tblPr>
+  </w:style>
 </w:styles>
 </file>
 

--- a/Prueba.docx
+++ b/Prueba.docx
@@ -35,26 +35,13 @@
     </w:p>
     <w:p>
       <w:r>
-        <w:t>Texto largo: ${texto}</w:t>
-      </w:r>
-    </w:p>
-    <w:p>
-      <w:r>
-        <w:t>Autor: ${autor}</w:t>
-      </w:r>
-      <w:r>
-        <w:t xml:space="preserve"> </w:t>
-      </w:r>
-    </w:p>
-    <w:p>
-      <w:r>
-        <w:t xml:space="preserve">Número: </w:t>
+        <w:t xml:space="preserve">Texto largo: </w:t>
       </w:r>
       <w:r>
         <w:fldChar w:fldCharType="begin"/>
       </w:r>
       <w:r>
-        <w:instrText xml:space="preserve"> MERGEFIELD  ${Numero.numero}  \* MERGEFORMAT </w:instrText>
+        <w:instrText xml:space="preserve"> MERGEFIELD  ${texto}  \* MERGEFORMAT </w:instrText>
       </w:r>
       <w:r>
         <w:fldChar w:fldCharType="separate"/>
@@ -63,7 +50,7 @@
         <w:rPr>
           <w:noProof/>
         </w:rPr>
-        <w:t>«${Numero.numero}»</w:t>
+        <w:t>«${texto}»</w:t>
       </w:r>
       <w:r>
         <w:rPr>
@@ -72,9 +59,30 @@
         <w:fldChar w:fldCharType="end"/>
       </w:r>
     </w:p>
+    <w:p>
+      <w:r>
+        <w:t>Autor: ${autor}</w:t>
+      </w:r>
+      <w:r>
+        <w:t xml:space="preserve"> </w:t>
+      </w:r>
+    </w:p>
+    <w:p>
+      <w:r>
+        <w:t xml:space="preserve">Número: </w:t>
+      </w:r>
+      <w:fldSimple w:instr=" MERGEFIELD  ${Numero.numero}  \* MERGEFORMAT ">
+        <w:r>
+          <w:rPr>
+            <w:noProof/>
+          </w:rPr>
+          <w:t>«${Numero.numero}»</w:t>
+        </w:r>
+      </w:fldSimple>
+    </w:p>
     <w:tbl>
       <w:tblPr>
-        <w:tblStyle w:val="Tablaconcuadrcula"/>
+        <w:tblStyle w:val="Tabladecuadrcula4-nfasis1"/>
         <w:tblW w:w="0" w:type="auto"/>
         <w:tblLook w:val="04A0" w:firstRow="1" w:lastRow="0" w:firstColumn="1" w:lastColumn="0" w:noHBand="0" w:noVBand="1"/>
       </w:tblPr>
@@ -84,8 +92,12 @@
         <w:gridCol w:w="2567"/>
       </w:tblGrid>
       <w:tr>
+        <w:trPr>
+          <w:cnfStyle w:val="100000000000" w:firstRow="1" w:lastRow="0" w:firstColumn="0" w:lastColumn="0" w:oddVBand="0" w:evenVBand="0" w:oddHBand="0" w:evenHBand="0" w:firstRowFirstColumn="0" w:firstRowLastColumn="0" w:lastRowFirstColumn="0" w:lastRowLastColumn="0"/>
+        </w:trPr>
         <w:tc>
           <w:tcPr>
+            <w:cnfStyle w:val="001000000000" w:firstRow="0" w:lastRow="0" w:firstColumn="1" w:lastColumn="0" w:oddVBand="0" w:evenVBand="0" w:oddHBand="0" w:evenHBand="0" w:firstRowFirstColumn="0" w:firstRowLastColumn="0" w:lastRowFirstColumn="0" w:lastRowLastColumn="0"/>
             <w:tcW w:w="2831" w:type="dxa"/>
           </w:tcPr>
           <w:p>
@@ -99,6 +111,9 @@
             <w:tcW w:w="2831" w:type="dxa"/>
           </w:tcPr>
           <w:p>
+            <w:pPr>
+              <w:cnfStyle w:val="100000000000" w:firstRow="1" w:lastRow="0" w:firstColumn="0" w:lastColumn="0" w:oddVBand="0" w:evenVBand="0" w:oddHBand="0" w:evenHBand="0" w:firstRowFirstColumn="0" w:firstRowLastColumn="0" w:lastRowFirstColumn="0" w:lastRowLastColumn="0"/>
+            </w:pPr>
             <w:r>
               <w:t>Cuadrado</w:t>
             </w:r>
@@ -109,6 +124,9 @@
             <w:tcW w:w="2832" w:type="dxa"/>
           </w:tcPr>
           <w:p>
+            <w:pPr>
+              <w:cnfStyle w:val="100000000000" w:firstRow="1" w:lastRow="0" w:firstColumn="0" w:lastColumn="0" w:oddVBand="0" w:evenVBand="0" w:oddHBand="0" w:evenHBand="0" w:firstRowFirstColumn="0" w:firstRowLastColumn="0" w:lastRowFirstColumn="0" w:lastRowLastColumn="0"/>
+            </w:pPr>
             <w:r>
               <w:t>Raíz</w:t>
             </w:r>
@@ -116,15 +134,27 @@
         </w:tc>
       </w:tr>
       <w:tr>
+        <w:trPr>
+          <w:cnfStyle w:val="000000100000" w:firstRow="0" w:lastRow="0" w:firstColumn="0" w:lastColumn="0" w:oddVBand="0" w:evenVBand="0" w:oddHBand="1" w:evenHBand="0" w:firstRowFirstColumn="0" w:firstRowLastColumn="0" w:lastRowFirstColumn="0" w:lastRowLastColumn="0"/>
+        </w:trPr>
         <w:tc>
           <w:tcPr>
+            <w:cnfStyle w:val="001000000000" w:firstRow="0" w:lastRow="0" w:firstColumn="1" w:lastColumn="0" w:oddVBand="0" w:evenVBand="0" w:oddHBand="0" w:evenHBand="0" w:firstRowFirstColumn="0" w:firstRowLastColumn="0" w:lastRowFirstColumn="0" w:lastRowLastColumn="0"/>
             <w:tcW w:w="2831" w:type="dxa"/>
           </w:tcPr>
           <w:p>
+            <w:pPr>
+              <w:rPr>
+                <w:b w:val="0"/>
+              </w:rPr>
+            </w:pPr>
             <w:r>
               <w:fldChar w:fldCharType="begin"/>
             </w:r>
             <w:r>
+              <w:rPr>
+                <w:b w:val="0"/>
+              </w:rPr>
               <w:instrText xml:space="preserve"> MERGEFIELD  "@before-row[#list Numeros as num]"  \* MERGEFORMAT </w:instrText>
             </w:r>
             <w:r>
@@ -132,6 +162,7 @@
             </w:r>
             <w:r>
               <w:rPr>
+                <w:b w:val="0"/>
                 <w:noProof/>
               </w:rPr>
               <w:t>«@before-row[#list Numeros as num]»</w:t>
@@ -146,6 +177,9 @@
               <w:fldChar w:fldCharType="begin"/>
             </w:r>
             <w:r>
+              <w:rPr>
+                <w:b w:val="0"/>
+              </w:rPr>
               <w:instrText xml:space="preserve"> MERGEFIELD  ${num.numero}  \* MERGEFORMAT </w:instrText>
             </w:r>
             <w:r>
@@ -153,6 +187,7 @@
             </w:r>
             <w:r>
               <w:rPr>
+                <w:b w:val="0"/>
                 <w:noProof/>
               </w:rPr>
               <w:t>«${num.numero}»</w:t>
@@ -167,6 +202,9 @@
               <w:fldChar w:fldCharType="begin"/>
             </w:r>
             <w:r>
+              <w:rPr>
+                <w:b w:val="0"/>
+              </w:rPr>
               <w:instrText xml:space="preserve"> MERGEFIELD  @after-row[/#list]  \* MERGEFORMAT </w:instrText>
             </w:r>
             <w:r>
@@ -174,6 +212,7 @@
             </w:r>
             <w:r>
               <w:rPr>
+                <w:b w:val="0"/>
                 <w:noProof/>
               </w:rPr>
               <w:t>«@after-row[/#list]»</w:t>
@@ -191,27 +230,17 @@
             <w:tcW w:w="2831" w:type="dxa"/>
           </w:tcPr>
           <w:p>
-            <w:r>
-              <w:fldChar w:fldCharType="begin"/>
-            </w:r>
-            <w:r>
-              <w:instrText xml:space="preserve"> MERGEFIELD  ${num.cuadrado}  \* MERGEFORMAT </w:instrText>
-            </w:r>
-            <w:r>
-              <w:fldChar w:fldCharType="separate"/>
-            </w:r>
-            <w:r>
-              <w:rPr>
-                <w:noProof/>
-              </w:rPr>
-              <w:t>«${num.cuadrado}»</w:t>
-            </w:r>
-            <w:r>
-              <w:rPr>
-                <w:noProof/>
-              </w:rPr>
-              <w:fldChar w:fldCharType="end"/>
-            </w:r>
+            <w:pPr>
+              <w:cnfStyle w:val="000000100000" w:firstRow="0" w:lastRow="0" w:firstColumn="0" w:lastColumn="0" w:oddVBand="0" w:evenVBand="0" w:oddHBand="1" w:evenHBand="0" w:firstRowFirstColumn="0" w:firstRowLastColumn="0" w:lastRowFirstColumn="0" w:lastRowLastColumn="0"/>
+            </w:pPr>
+            <w:fldSimple w:instr=" MERGEFIELD  ${num.cuadrado}  \* MERGEFORMAT ">
+              <w:r>
+                <w:rPr>
+                  <w:noProof/>
+                </w:rPr>
+                <w:t>«${num.cuadrado}»</w:t>
+              </w:r>
+            </w:fldSimple>
           </w:p>
         </w:tc>
         <w:tc>
@@ -219,43 +248,199 @@
             <w:tcW w:w="2832" w:type="dxa"/>
           </w:tcPr>
           <w:p>
-            <w:r>
-              <w:fldChar w:fldCharType="begin"/>
-            </w:r>
-            <w:r>
-              <w:instrText xml:space="preserve"> MERGEFIELD  ${num.raiz}  \* MERGEFORMAT </w:instrText>
-            </w:r>
-            <w:r>
-              <w:fldChar w:fldCharType="separate"/>
-            </w:r>
-            <w:r>
-              <w:rPr>
-                <w:noProof/>
-              </w:rPr>
-              <w:t>«${num.raiz}»</w:t>
-            </w:r>
-            <w:r>
-              <w:rPr>
-                <w:noProof/>
-              </w:rPr>
-              <w:fldChar w:fldCharType="end"/>
-            </w:r>
+            <w:pPr>
+              <w:cnfStyle w:val="000000100000" w:firstRow="0" w:lastRow="0" w:firstColumn="0" w:lastColumn="0" w:oddVBand="0" w:evenVBand="0" w:oddHBand="1" w:evenHBand="0" w:firstRowFirstColumn="0" w:firstRowLastColumn="0" w:lastRowFirstColumn="0" w:lastRowLastColumn="0"/>
+            </w:pPr>
+            <w:fldSimple w:instr=" MERGEFIELD  ${num.raiz}  \* MERGEFORMAT ">
+              <w:r>
+                <w:rPr>
+                  <w:noProof/>
+                </w:rPr>
+                <w:t>«${num.raiz}»</w:t>
+              </w:r>
+            </w:fldSimple>
           </w:p>
         </w:tc>
       </w:tr>
     </w:tbl>
-    <w:p>
-      <w:bookmarkStart w:id="0" w:name="_GoBack"/>
-      <w:bookmarkEnd w:id="0"/>
-    </w:p>
+    <w:p/>
+    <w:tbl>
+      <w:tblPr>
+        <w:tblStyle w:val="Tabladecuadrcula4-nfasis1"/>
+        <w:tblW w:w="0" w:type="auto"/>
+        <w:tblLook w:val="04A0" w:firstRow="1" w:lastRow="0" w:firstColumn="1" w:lastColumn="0" w:noHBand="0" w:noVBand="1"/>
+      </w:tblPr>
+      <w:tblGrid>
+        <w:gridCol w:w="2831"/>
+        <w:gridCol w:w="2831"/>
+        <w:gridCol w:w="2832"/>
+      </w:tblGrid>
+      <w:tr>
+        <w:trPr>
+          <w:cnfStyle w:val="100000000000" w:firstRow="1" w:lastRow="0" w:firstColumn="0" w:lastColumn="0" w:oddVBand="0" w:evenVBand="0" w:oddHBand="0" w:evenHBand="0" w:firstRowFirstColumn="0" w:firstRowLastColumn="0" w:lastRowFirstColumn="0" w:lastRowLastColumn="0"/>
+        </w:trPr>
+        <w:tc>
+          <w:tcPr>
+            <w:cnfStyle w:val="001000000000" w:firstRow="0" w:lastRow="0" w:firstColumn="1" w:lastColumn="0" w:oddVBand="0" w:evenVBand="0" w:oddHBand="0" w:evenHBand="0" w:firstRowFirstColumn="0" w:firstRowLastColumn="0" w:lastRowFirstColumn="0" w:lastRowLastColumn="0"/>
+            <w:tcW w:w="2831" w:type="dxa"/>
+          </w:tcPr>
+          <w:p>
+            <w:r>
+              <w:t>Número</w:t>
+            </w:r>
+          </w:p>
+        </w:tc>
+        <w:tc>
+          <w:tcPr>
+            <w:tcW w:w="2831" w:type="dxa"/>
+          </w:tcPr>
+          <w:p>
+            <w:pPr>
+              <w:cnfStyle w:val="100000000000" w:firstRow="1" w:lastRow="0" w:firstColumn="0" w:lastColumn="0" w:oddVBand="0" w:evenVBand="0" w:oddHBand="0" w:evenHBand="0" w:firstRowFirstColumn="0" w:firstRowLastColumn="0" w:lastRowFirstColumn="0" w:lastRowLastColumn="0"/>
+            </w:pPr>
+            <w:r>
+              <w:t>Cuadrado</w:t>
+            </w:r>
+          </w:p>
+        </w:tc>
+        <w:tc>
+          <w:tcPr>
+            <w:tcW w:w="2832" w:type="dxa"/>
+          </w:tcPr>
+          <w:p>
+            <w:pPr>
+              <w:cnfStyle w:val="100000000000" w:firstRow="1" w:lastRow="0" w:firstColumn="0" w:lastColumn="0" w:oddVBand="0" w:evenVBand="0" w:oddHBand="0" w:evenHBand="0" w:firstRowFirstColumn="0" w:firstRowLastColumn="0" w:lastRowFirstColumn="0" w:lastRowLastColumn="0"/>
+            </w:pPr>
+            <w:r>
+              <w:t>Raíz</w:t>
+            </w:r>
+          </w:p>
+        </w:tc>
+      </w:tr>
+      <w:tr>
+        <w:trPr>
+          <w:cnfStyle w:val="000000100000" w:firstRow="0" w:lastRow="0" w:firstColumn="0" w:lastColumn="0" w:oddVBand="0" w:evenVBand="0" w:oddHBand="1" w:evenHBand="0" w:firstRowFirstColumn="0" w:firstRowLastColumn="0" w:lastRowFirstColumn="0" w:lastRowLastColumn="0"/>
+        </w:trPr>
+        <w:tc>
+          <w:tcPr>
+            <w:cnfStyle w:val="001000000000" w:firstRow="0" w:lastRow="0" w:firstColumn="1" w:lastColumn="0" w:oddVBand="0" w:evenVBand="0" w:oddHBand="0" w:evenHBand="0" w:firstRowFirstColumn="0" w:firstRowLastColumn="0" w:lastRowFirstColumn="0" w:lastRowLastColumn="0"/>
+            <w:tcW w:w="2831" w:type="dxa"/>
+          </w:tcPr>
+          <w:p>
+            <w:pPr>
+              <w:rPr>
+                <w:b w:val="0"/>
+              </w:rPr>
+            </w:pPr>
+            <w:r>
+              <w:fldChar w:fldCharType="begin"/>
+            </w:r>
+            <w:r>
+              <w:rPr>
+                <w:b w:val="0"/>
+              </w:rPr>
+              <w:instrText xml:space="preserve"> MERGEFIELD  $listaNumeros.numero  \* MERGEFORMAT </w:instrText>
+            </w:r>
+            <w:r>
+              <w:fldChar w:fldCharType="separate"/>
+            </w:r>
+            <w:r>
+              <w:rPr>
+                <w:b w:val="0"/>
+                <w:noProof/>
+              </w:rPr>
+              <w:t>«</w:t>
+            </w:r>
+            <w:r>
+              <w:rPr>
+                <w:b w:val="0"/>
+                <w:noProof/>
+              </w:rPr>
+              <w:t>$listaNumeros.N</w:t>
+            </w:r>
+            <w:r>
+              <w:rPr>
+                <w:b w:val="0"/>
+                <w:noProof/>
+              </w:rPr>
+              <w:t>umero»</w:t>
+            </w:r>
+            <w:r>
+              <w:fldChar w:fldCharType="end"/>
+            </w:r>
+          </w:p>
+        </w:tc>
+        <w:tc>
+          <w:tcPr>
+            <w:tcW w:w="2831" w:type="dxa"/>
+          </w:tcPr>
+          <w:p>
+            <w:pPr>
+              <w:cnfStyle w:val="000000100000" w:firstRow="0" w:lastRow="0" w:firstColumn="0" w:lastColumn="0" w:oddVBand="0" w:evenVBand="0" w:oddHBand="1" w:evenHBand="0" w:firstRowFirstColumn="0" w:firstRowLastColumn="0" w:lastRowFirstColumn="0" w:lastRowLastColumn="0"/>
+            </w:pPr>
+            <w:fldSimple w:instr=" MERGEFIELD  $listaNumeros.cuadrado  \* MERGEFORMAT ">
+              <w:r>
+                <w:rPr>
+                  <w:noProof/>
+                </w:rPr>
+                <w:t>«</w:t>
+              </w:r>
+              <w:r>
+                <w:rPr>
+                  <w:noProof/>
+                </w:rPr>
+                <w:t>$listaNumeros.C</w:t>
+              </w:r>
+              <w:r>
+                <w:rPr>
+                  <w:noProof/>
+                </w:rPr>
+                <w:t>uadrado»</w:t>
+              </w:r>
+            </w:fldSimple>
+          </w:p>
+        </w:tc>
+        <w:tc>
+          <w:tcPr>
+            <w:tcW w:w="2832" w:type="dxa"/>
+          </w:tcPr>
+          <w:p>
+            <w:pPr>
+              <w:cnfStyle w:val="000000100000" w:firstRow="0" w:lastRow="0" w:firstColumn="0" w:lastColumn="0" w:oddVBand="0" w:evenVBand="0" w:oddHBand="1" w:evenHBand="0" w:firstRowFirstColumn="0" w:firstRowLastColumn="0" w:lastRowFirstColumn="0" w:lastRowLastColumn="0"/>
+            </w:pPr>
+            <w:fldSimple w:instr=" MERGEFIELD  $listaNumeros.raiz  \* MERGEFORMAT ">
+              <w:r>
+                <w:rPr>
+                  <w:noProof/>
+                </w:rPr>
+                <w:t>«$listaNumeros.</w:t>
+              </w:r>
+              <w:r>
+                <w:rPr>
+                  <w:noProof/>
+                </w:rPr>
+                <w:t>R</w:t>
+              </w:r>
+              <w:r>
+                <w:rPr>
+                  <w:noProof/>
+                </w:rPr>
+                <w:t>aiz»</w:t>
+              </w:r>
+            </w:fldSimple>
+          </w:p>
+        </w:tc>
+      </w:tr>
+    </w:tbl>
+    <w:p/>
     <w:p/>
     <w:sectPr>
-      <w:headerReference w:type="even" r:id="rId6"/>
-      <w:headerReference w:type="default" r:id="rId7"/>
-      <w:footerReference w:type="even" r:id="rId8"/>
-      <w:footerReference w:type="default" r:id="rId9"/>
-      <w:headerReference w:type="first" r:id="rId10"/>
-      <w:footerReference w:type="first" r:id="rId11"/>
+      <w:headerReference w:type="even" r:id="rId7"/>
+      <w:headerReference w:type="default" r:id="rId8"/>
+      <w:footerReference w:type="even" r:id="rId9"/>
+      <w:footerReference w:type="default" r:id="rId10"/>
+      <w:headerReference w:type="first" r:id="rId11"/>
+      <w:footerReference w:type="first" r:id="rId12"/>
       <w:pgSz w:w="11906" w:h="16838"/>
       <w:pgMar w:top="1417" w:right="1701" w:bottom="1417" w:left="1701" w:header="708" w:footer="708" w:gutter="0"/>
       <w:cols w:space="708"/>
@@ -357,14 +542,114 @@
 
 <file path=word/header2.xml><?xml version="1.0" encoding="utf-8"?>
 <w:hdr xmlns:wpc="http://schemas.microsoft.com/office/word/2010/wordprocessingCanvas" xmlns:mc="http://schemas.openxmlformats.org/markup-compatibility/2006" xmlns:o="urn:schemas-microsoft-com:office:office" xmlns:r="http://schemas.openxmlformats.org/officeDocument/2006/relationships" xmlns:m="http://schemas.openxmlformats.org/officeDocument/2006/math" xmlns:v="urn:schemas-microsoft-com:vml" xmlns:wp14="http://schemas.microsoft.com/office/word/2010/wordprocessingDrawing" xmlns:wp="http://schemas.openxmlformats.org/drawingml/2006/wordprocessingDrawing" xmlns:w10="urn:schemas-microsoft-com:office:word" xmlns:w="http://schemas.openxmlformats.org/wordprocessingml/2006/main" xmlns:w14="http://schemas.microsoft.com/office/word/2010/wordml" xmlns:w15="http://schemas.microsoft.com/office/word/2012/wordml" xmlns:wpg="http://schemas.microsoft.com/office/word/2010/wordprocessingGroup" xmlns:wpi="http://schemas.microsoft.com/office/word/2010/wordprocessingInk" xmlns:wne="http://schemas.microsoft.com/office/word/2006/wordml" xmlns:wps="http://schemas.microsoft.com/office/word/2010/wordprocessingShape" mc:Ignorable="w14 w15 wp14">
+  <w:tbl>
+    <w:tblPr>
+      <w:tblStyle w:val="Tablaconcuadrcula"/>
+      <w:tblW w:w="0" w:type="auto"/>
+      <w:tblBorders>
+        <w:top w:val="none" w:sz="0" w:space="0" w:color="auto"/>
+        <w:left w:val="none" w:sz="0" w:space="0" w:color="auto"/>
+        <w:bottom w:val="none" w:sz="0" w:space="0" w:color="auto"/>
+        <w:right w:val="none" w:sz="0" w:space="0" w:color="auto"/>
+        <w:insideH w:val="none" w:sz="0" w:space="0" w:color="auto"/>
+        <w:insideV w:val="none" w:sz="0" w:space="0" w:color="auto"/>
+      </w:tblBorders>
+      <w:tblLook w:val="04A0" w:firstRow="1" w:lastRow="0" w:firstColumn="1" w:lastColumn="0" w:noHBand="0" w:noVBand="1"/>
+    </w:tblPr>
+    <w:tblGrid>
+      <w:gridCol w:w="4247"/>
+      <w:gridCol w:w="4247"/>
+    </w:tblGrid>
+    <w:tr>
+      <w:tc>
+        <w:tcPr>
+          <w:tcW w:w="4247" w:type="dxa"/>
+        </w:tcPr>
+        <w:p>
+          <w:pPr>
+            <w:pStyle w:val="Encabezado"/>
+          </w:pPr>
+          <w:bookmarkStart w:id="0" w:name="header_image_logo"/>
+          <w:bookmarkStart w:id="1" w:name="_GoBack"/>
+          <w:r>
+            <w:rPr>
+              <w:noProof/>
+              <w:lang w:eastAsia="es-ES"/>
+            </w:rPr>
+            <w:drawing>
+              <wp:inline distT="0" distB="0" distL="0" distR="0" wp14:anchorId="6067A175" wp14:editId="02A9E471">
+                <wp:extent cx="426720" cy="426720"/>
+                <wp:effectExtent l="0" t="0" r="0" b="0"/>
+                <wp:docPr id="5" name="Imagen 5"/>
+                <wp:cNvGraphicFramePr>
+                  <a:graphicFrameLocks xmlns:a="http://schemas.openxmlformats.org/drawingml/2006/main" noChangeAspect="1"/>
+                </wp:cNvGraphicFramePr>
+                <a:graphic xmlns:a="http://schemas.openxmlformats.org/drawingml/2006/main">
+                  <a:graphicData uri="http://schemas.openxmlformats.org/drawingml/2006/picture">
+                    <pic:pic xmlns:pic="http://schemas.openxmlformats.org/drawingml/2006/picture">
+                      <pic:nvPicPr>
+                        <pic:cNvPr id="5" name="Ojo.jpeg"/>
+                        <pic:cNvPicPr/>
+                      </pic:nvPicPr>
+                      <pic:blipFill>
+                        <a:blip r:embed="rId1">
+                          <a:extLst>
+                            <a:ext uri="{28A0092B-C50C-407E-A947-70E740481C1C}">
+                              <a14:useLocalDpi xmlns:a14="http://schemas.microsoft.com/office/drawing/2010/main" val="0"/>
+                            </a:ext>
+                          </a:extLst>
+                        </a:blip>
+                        <a:stretch>
+                          <a:fillRect/>
+                        </a:stretch>
+                      </pic:blipFill>
+                      <pic:spPr>
+                        <a:xfrm>
+                          <a:off x="0" y="0"/>
+                          <a:ext cx="426720" cy="426720"/>
+                        </a:xfrm>
+                        <a:prstGeom prst="rect">
+                          <a:avLst/>
+                        </a:prstGeom>
+                      </pic:spPr>
+                    </pic:pic>
+                  </a:graphicData>
+                </a:graphic>
+              </wp:inline>
+            </w:drawing>
+          </w:r>
+          <w:bookmarkEnd w:id="0"/>
+          <w:bookmarkEnd w:id="1"/>
+        </w:p>
+      </w:tc>
+      <w:tc>
+        <w:tcPr>
+          <w:tcW w:w="4247" w:type="dxa"/>
+        </w:tcPr>
+        <w:p>
+          <w:pPr>
+            <w:pStyle w:val="Encabezado"/>
+            <w:jc w:val="right"/>
+          </w:pPr>
+          <w:r>
+            <w:t xml:space="preserve">Fecha: </w:t>
+          </w:r>
+          <w:fldSimple w:instr=" MERGEFIELD  ${fecha}  \* MERGEFORMAT ">
+            <w:r>
+              <w:rPr>
+                <w:noProof/>
+              </w:rPr>
+              <w:t>«${fecha}»</w:t>
+            </w:r>
+          </w:fldSimple>
+        </w:p>
+      </w:tc>
+    </w:tr>
+  </w:tbl>
   <w:p>
     <w:pPr>
       <w:pStyle w:val="Encabezado"/>
-      <w:jc w:val="right"/>
     </w:pPr>
-    <w:r>
-      <w:t>Fecha: ${fecha}</w:t>
-    </w:r>
   </w:p>
 </w:hdr>
 </file>
@@ -863,6 +1148,93 @@
       </w:tblBorders>
     </w:tblPr>
   </w:style>
+  <w:style w:type="table" w:styleId="Tabladecuadrcula4-nfasis1">
+    <w:name w:val="Grid Table 4 Accent 1"/>
+    <w:basedOn w:val="Tablanormal"/>
+    <w:uiPriority w:val="49"/>
+    <w:rsid w:val="006643C6"/>
+    <w:pPr>
+      <w:spacing w:after="0" w:line="240" w:lineRule="auto"/>
+    </w:pPr>
+    <w:tblPr>
+      <w:tblStyleRowBandSize w:val="1"/>
+      <w:tblStyleColBandSize w:val="1"/>
+      <w:tblBorders>
+        <w:top w:val="single" w:sz="4" w:space="0" w:color="9CC2E5" w:themeColor="accent1" w:themeTint="99"/>
+        <w:left w:val="single" w:sz="4" w:space="0" w:color="9CC2E5" w:themeColor="accent1" w:themeTint="99"/>
+        <w:bottom w:val="single" w:sz="4" w:space="0" w:color="9CC2E5" w:themeColor="accent1" w:themeTint="99"/>
+        <w:right w:val="single" w:sz="4" w:space="0" w:color="9CC2E5" w:themeColor="accent1" w:themeTint="99"/>
+        <w:insideH w:val="single" w:sz="4" w:space="0" w:color="9CC2E5" w:themeColor="accent1" w:themeTint="99"/>
+        <w:insideV w:val="single" w:sz="4" w:space="0" w:color="9CC2E5" w:themeColor="accent1" w:themeTint="99"/>
+      </w:tblBorders>
+    </w:tblPr>
+    <w:tblStylePr w:type="firstRow">
+      <w:rPr>
+        <w:b/>
+        <w:bCs/>
+        <w:color w:val="FFFFFF" w:themeColor="background1"/>
+      </w:rPr>
+      <w:tblPr/>
+      <w:tcPr>
+        <w:tcBorders>
+          <w:top w:val="single" w:sz="4" w:space="0" w:color="5B9BD5" w:themeColor="accent1"/>
+          <w:left w:val="single" w:sz="4" w:space="0" w:color="5B9BD5" w:themeColor="accent1"/>
+          <w:bottom w:val="single" w:sz="4" w:space="0" w:color="5B9BD5" w:themeColor="accent1"/>
+          <w:right w:val="single" w:sz="4" w:space="0" w:color="5B9BD5" w:themeColor="accent1"/>
+          <w:insideH w:val="nil"/>
+          <w:insideV w:val="nil"/>
+        </w:tcBorders>
+        <w:shd w:val="clear" w:color="auto" w:fill="5B9BD5" w:themeFill="accent1"/>
+      </w:tcPr>
+    </w:tblStylePr>
+    <w:tblStylePr w:type="lastRow">
+      <w:rPr>
+        <w:b/>
+        <w:bCs/>
+      </w:rPr>
+      <w:tblPr/>
+      <w:tcPr>
+        <w:tcBorders>
+          <w:top w:val="double" w:sz="4" w:space="0" w:color="5B9BD5" w:themeColor="accent1"/>
+        </w:tcBorders>
+      </w:tcPr>
+    </w:tblStylePr>
+    <w:tblStylePr w:type="firstCol">
+      <w:rPr>
+        <w:b/>
+        <w:bCs/>
+      </w:rPr>
+    </w:tblStylePr>
+    <w:tblStylePr w:type="lastCol">
+      <w:rPr>
+        <w:b/>
+        <w:bCs/>
+      </w:rPr>
+    </w:tblStylePr>
+    <w:tblStylePr w:type="band1Vert">
+      <w:tblPr/>
+      <w:tcPr>
+        <w:shd w:val="clear" w:color="auto" w:fill="DEEAF6" w:themeFill="accent1" w:themeFillTint="33"/>
+      </w:tcPr>
+    </w:tblStylePr>
+    <w:tblStylePr w:type="band1Horz">
+      <w:tblPr/>
+      <w:tcPr>
+        <w:shd w:val="clear" w:color="auto" w:fill="DEEAF6" w:themeFill="accent1" w:themeFillTint="33"/>
+      </w:tcPr>
+    </w:tblStylePr>
+  </w:style>
+  <w:style w:type="character" w:styleId="Hipervnculo">
+    <w:name w:val="Hyperlink"/>
+    <w:basedOn w:val="Fuentedeprrafopredeter"/>
+    <w:uiPriority w:val="99"/>
+    <w:unhideWhenUsed/>
+    <w:rsid w:val="00B52018"/>
+    <w:rPr>
+      <w:color w:val="0563C1" w:themeColor="hyperlink"/>
+      <w:u w:val="single"/>
+    </w:rPr>
+  </w:style>
 </w:styles>
 </file>
 
@@ -1125,4 +1497,16 @@
     </a:ext>
   </a:extLst>
 </a:theme>
+</file>
+
+<file path=customXml/item1.xml><?xml version="1.0" encoding="utf-8"?>
+<b:Sources xmlns:b="http://schemas.openxmlformats.org/officeDocument/2006/bibliography" xmlns="http://schemas.openxmlformats.org/officeDocument/2006/bibliography" SelectedStyle="\APASixthEditionOfficeOnline.xsl" StyleName="APA" Version="6"/>
+</file>
+
+<file path=customXml/itemProps1.xml><?xml version="1.0" encoding="utf-8"?>
+<ds:datastoreItem xmlns:ds="http://schemas.openxmlformats.org/officeDocument/2006/customXml" ds:itemID="{E144B590-2EC6-4BD0-ADB3-8D5CC44F7EB4}">
+  <ds:schemaRefs>
+    <ds:schemaRef ds:uri="http://schemas.openxmlformats.org/officeDocument/2006/bibliography"/>
+  </ds:schemaRefs>
+</ds:datastoreItem>
 </file>